--- a/game_reviews/translations/fever (Version 1).docx
+++ b/game_reviews/translations/fever (Version 1).docx
@@ -8,18 +8,6 @@
       </w:pPr>
       <w:r>
         <w:t>Play Fever for Free - Slot Game Review</w:t>
-      </w:r>
-    </w:p>
-    <w:p>
-      <w:r/>
-      <w:r>
-        <w:rPr>
-          <w:b/>
-        </w:rPr>
-        <w:t>Meta description</w:t>
-      </w:r>
-      <w:r>
-        <w:t>: Read our review of Fever by Cristaltec, a slot game that combines classic mechanics with modern features. Play for free and trigger free spins!</w:t>
       </w:r>
     </w:p>
     <w:p>
@@ -474,9 +462,18 @@
       <w:r/>
       <w:r>
         <w:rPr>
+          <w:b/>
+        </w:rPr>
+        <w:t>Play Fever for Free - Slot Game Review</w:t>
+      </w:r>
+    </w:p>
+    <w:p>
+      <w:r/>
+      <w:r>
+        <w:rPr>
           <w:i/>
         </w:rPr>
-        <w:t>Create a feature image for "Fever" that captures the vibrant and fun atmosphere of disco and the Maya culture in a cartoon style. The image should feature a happy Maya warrior wearing glasses, with disco lights and a dance floor in the background, as well as some of the key symbols from the game such as fruit, bells, and the diamond wild symbol. The cartoon style should be bright and eye-catching, with bold outlines and cheerful colors to match the upbeat mood of the game. The Maya warrior should be depicted with a big smile and a thumbs up, to signal to players that this game is sure to put them in a good mood. The overall impression should be one of fun, excitement, and retro charm, inviting players to step onto the dance floor and spin the reels of Fever.</w:t>
+        <w:t>Read our review of Fever by Cristaltec, a slot game that combines classic mechanics with modern features. Play for free and trigger free spins!</w:t>
       </w:r>
     </w:p>
     <w:sectPr>

--- a/game_reviews/translations/fever (Version 1).docx
+++ b/game_reviews/translations/fever (Version 1).docx
@@ -7,7 +7,7 @@
         <w:pStyle w:val="Heading1"/>
       </w:pPr>
       <w:r>
-        <w:t>Play Fever for Free - Slot Game Review</w:t>
+        <w:t>Play Fever for Free - Exciting Slot Game with Modern Features</w:t>
       </w:r>
     </w:p>
     <w:p>
@@ -392,7 +392,7 @@
       </w:pPr>
       <w:r/>
       <w:r>
-        <w:t>Combines classic mechanics with modern features</w:t>
+        <w:t>Combines classic slot mechanics with modern features</w:t>
       </w:r>
     </w:p>
     <w:p>
@@ -403,7 +403,7 @@
       </w:pPr>
       <w:r/>
       <w:r>
-        <w:t>Appealing to a wider range of users</w:t>
+        <w:t>Appealing design and audio with disco-style setting</w:t>
       </w:r>
     </w:p>
     <w:p>
@@ -414,7 +414,7 @@
       </w:pPr>
       <w:r/>
       <w:r>
-        <w:t>Simple yet enjoyable gameplay</w:t>
+        <w:t>Special symbols increase chances of winning</w:t>
       </w:r>
     </w:p>
     <w:p>
@@ -425,7 +425,7 @@
       </w:pPr>
       <w:r/>
       <w:r>
-        <w:t>Well-executed design and audio</w:t>
+        <w:t>Easy to understand gameplay, ideal for novice players</w:t>
       </w:r>
     </w:p>
     <w:p>
@@ -444,7 +444,7 @@
       </w:pPr>
       <w:r/>
       <w:r>
-        <w:t>May seem a bit bare</w:t>
+        <w:t>Game may seem a bit bare</w:t>
       </w:r>
     </w:p>
     <w:p>
@@ -455,7 +455,7 @@
       </w:pPr>
       <w:r/>
       <w:r>
-        <w:t>Follows classic slot archetypes</w:t>
+        <w:t>Limited variety of symbols</w:t>
       </w:r>
     </w:p>
     <w:p>
@@ -464,7 +464,7 @@
         <w:rPr>
           <w:b/>
         </w:rPr>
-        <w:t>Play Fever for Free - Slot Game Review</w:t>
+        <w:t>Play Fever for Free - Exciting Slot Game with Modern Features</w:t>
       </w:r>
     </w:p>
     <w:p>
@@ -473,7 +473,7 @@
         <w:rPr>
           <w:i/>
         </w:rPr>
-        <w:t>Read our review of Fever by Cristaltec, a slot game that combines classic mechanics with modern features. Play for free and trigger free spins!</w:t>
+        <w:t>Read our review of Fever, a slot game that combines classic mechanics with modern features. Play for free and enjoy the immersive disco-style setting.</w:t>
       </w:r>
     </w:p>
     <w:sectPr>
